--- a/word1.docx
+++ b/word1.docx
@@ -4,7 +4,18 @@
   <w:body>
     <w:p>
       <w:r>
-        <w:t>iirs</w:t>
+        <w:rPr>
+          <w:rFonts w:hint="cs"/>
+          <w:rtl/>
+        </w:rPr>
+        <w:t>שינוי שלוש</w:t>
+      </w:r>
+      <w:r>
+        <w:rPr>
+          <w:rFonts w:hint="cs"/>
+          <w:rtl/>
+        </w:rPr>
+        <w:t>3</w:t>
       </w:r>
     </w:p>
     <w:sectPr>

--- a/word1.docx
+++ b/word1.docx
@@ -4,18 +4,7 @@
   <w:body>
     <w:p>
       <w:r>
-        <w:rPr>
-          <w:rFonts w:hint="cs"/>
-          <w:rtl/>
-        </w:rPr>
-        <w:t>שינוי שלוש</w:t>
-      </w:r>
-      <w:r>
-        <w:rPr>
-          <w:rFonts w:hint="cs"/>
-          <w:rtl/>
-        </w:rPr>
-        <w:t>3</w:t>
+        <w:t>Chang 4</w:t>
       </w:r>
     </w:p>
     <w:sectPr>

--- a/word1.docx
+++ b/word1.docx
@@ -4,7 +4,7 @@
   <w:body>
     <w:p>
       <w:r>
-        <w:t>Chang 4</w:t>
+        <w:t>Chang 5</w:t>
       </w:r>
     </w:p>
     <w:sectPr>

--- a/word1.docx
+++ b/word1.docx
@@ -3,8 +3,14 @@
 <w:document xmlns:ve="http://schemas.openxmlformats.org/markup-compatibility/2006" xmlns:o="urn:schemas-microsoft-com:office:office" xmlns:r="http://schemas.openxmlformats.org/officeDocument/2006/relationships" xmlns:m="http://schemas.openxmlformats.org/officeDocument/2006/math" xmlns:v="urn:schemas-microsoft-com:vml" xmlns:wp="http://schemas.openxmlformats.org/drawingml/2006/wordprocessingDrawing" xmlns:w10="urn:schemas-microsoft-com:office:word" xmlns:w="http://schemas.openxmlformats.org/wordprocessingml/2006/main" xmlns:wne="http://schemas.microsoft.com/office/word/2006/wordml">
   <w:body>
     <w:p>
+      <w:pPr>
+        <w:rPr>
+          <w:rFonts w:hint="cs"/>
+          <w:rtl/>
+        </w:rPr>
+      </w:pPr>
       <w:r>
-        <w:t>Chang 5</w:t>
+        <w:t>hang 6</w:t>
       </w:r>
     </w:p>
     <w:sectPr>
